--- a/Оформление.docx
+++ b/Оформление.docx
@@ -3164,7 +3164,7 @@
           <w:szCs w:val="23"/>
           <w:shd w:val="clear" w:color="auto" w:fill="FFFFFF"/>
         </w:rPr>
-        <w:t>221</w:t>
+        <w:t>FA</w:t>
       </w:r>
       <w:r>
         <w:rPr>
@@ -3186,7 +3186,7 @@
           <w:szCs w:val="23"/>
           <w:shd w:val="clear" w:color="auto" w:fill="FFFFFF"/>
         </w:rPr>
-        <w:t> = 2∙16</w:t>
+        <w:t> = 15∙16</w:t>
       </w:r>
       <w:r>
         <w:rPr>
@@ -3198,7 +3198,7 @@
           <w:shd w:val="clear" w:color="auto" w:fill="FFFFFF"/>
           <w:vertAlign w:val="superscript"/>
         </w:rPr>
-        <w:t>2</w:t>
+        <w:t>1</w:t>
       </w:r>
       <w:r>
         <w:rPr>
@@ -3208,7 +3208,7 @@
           <w:szCs w:val="23"/>
           <w:shd w:val="clear" w:color="auto" w:fill="FFFFFF"/>
         </w:rPr>
-        <w:t>+2∙16</w:t>
+        <w:t>+10∙16</w:t>
       </w:r>
       <w:r>
         <w:rPr>
@@ -3220,7 +3220,7 @@
           <w:shd w:val="clear" w:color="auto" w:fill="FFFFFF"/>
           <w:vertAlign w:val="superscript"/>
         </w:rPr>
-        <w:t>1</w:t>
+        <w:t>0</w:t>
       </w:r>
       <w:r>
         <w:rPr>
@@ -3230,29 +3230,7 @@
           <w:szCs w:val="23"/>
           <w:shd w:val="clear" w:color="auto" w:fill="FFFFFF"/>
         </w:rPr>
-        <w:t>+1∙16</w:t>
-      </w:r>
-      <w:r>
-        <w:rPr>
-          <w:rFonts w:ascii="Arial" w:hAnsi="Arial" w:cs="Arial"/>
-          <w:color w:val="393939"/>
-          <w:sz w:val="23"/>
-          <w:szCs w:val="23"/>
-          <w:bdr w:val="none" w:sz="0" w:space="0" w:color="auto" w:frame="1"/>
-          <w:shd w:val="clear" w:color="auto" w:fill="FFFFFF"/>
-          <w:vertAlign w:val="superscript"/>
-        </w:rPr>
-        <w:t>0</w:t>
-      </w:r>
-      <w:r>
-        <w:rPr>
-          <w:rFonts w:ascii="Arial" w:hAnsi="Arial" w:cs="Arial"/>
-          <w:color w:val="393939"/>
-          <w:sz w:val="23"/>
-          <w:szCs w:val="23"/>
-          <w:shd w:val="clear" w:color="auto" w:fill="FFFFFF"/>
-        </w:rPr>
-        <w:t> = 512+32+1 = 545</w:t>
+        <w:t> = 240+10 = 250</w:t>
       </w:r>
       <w:r>
         <w:rPr>
@@ -3281,7 +3259,7 @@
         <w:tblLook w:val="04A0" w:firstRow="1" w:lastRow="0" w:firstColumn="1" w:lastColumn="0" w:noHBand="0" w:noVBand="1"/>
       </w:tblPr>
       <w:tblGrid>
-        <w:gridCol w:w="5612"/>
+        <w:gridCol w:w="5970"/>
       </w:tblGrid>
       <w:tr>
         <w:trPr>
@@ -3336,10 +3314,10 @@
                 <w:lang w:val="en-US"/>
               </w:rPr>
               <w:drawing>
-                <wp:inline distT="0" distB="0" distL="0" distR="0" wp14:anchorId="073F825A" wp14:editId="4C4C6FCD">
-                  <wp:extent cx="3506526" cy="2741141"/>
-                  <wp:effectExtent l="0" t="0" r="0" b="2540"/>
-                  <wp:docPr id="15" name="Рисунок 15"/>
+                <wp:inline distT="0" distB="0" distL="0" distR="0" wp14:anchorId="40779E7C" wp14:editId="4807C3F4">
+                  <wp:extent cx="3734321" cy="2486372"/>
+                  <wp:effectExtent l="0" t="0" r="0" b="9525"/>
+                  <wp:docPr id="17" name="Рисунок 17"/>
                   <wp:cNvGraphicFramePr>
                     <a:graphicFrameLocks xmlns:a="http://schemas.openxmlformats.org/drawingml/2006/main" noChangeAspect="1"/>
                   </wp:cNvGraphicFramePr>
@@ -3359,7 +3337,7 @@
                         <pic:spPr>
                           <a:xfrm>
                             <a:off x="0" y="0"/>
-                            <a:ext cx="3563002" cy="2785290"/>
+                            <a:ext cx="3734321" cy="2486372"/>
                           </a:xfrm>
                           <a:prstGeom prst="rect">
                             <a:avLst/>
@@ -3458,9 +3436,21 @@
             <w:r>
               <w:rPr>
                 <w:rFonts w:ascii="Arial" w:hAnsi="Arial" w:cs="Arial"/>
+                <w:color w:val="FF0000"/>
+                <w:sz w:val="27"/>
+                <w:szCs w:val="27"/>
                 <w:shd w:val="clear" w:color="auto" w:fill="FFFFFF"/>
               </w:rPr>
-              <w:t>545</w:t>
+              <w:t xml:space="preserve"> </w:t>
+            </w:r>
+            <w:r>
+              <w:rPr>
+                <w:rFonts w:ascii="Arial" w:hAnsi="Arial" w:cs="Arial"/>
+                <w:sz w:val="27"/>
+                <w:szCs w:val="27"/>
+                <w:shd w:val="clear" w:color="auto" w:fill="FFFFFF"/>
+              </w:rPr>
+              <w:t>250</w:t>
             </w:r>
             <w:r>
               <w:rPr>
@@ -3474,9 +3464,11 @@
             <w:r>
               <w:rPr>
                 <w:rFonts w:ascii="Arial" w:hAnsi="Arial" w:cs="Arial"/>
+                <w:sz w:val="27"/>
+                <w:szCs w:val="27"/>
                 <w:shd w:val="clear" w:color="auto" w:fill="FFFFFF"/>
               </w:rPr>
-              <w:t> = 1000100001</w:t>
+              <w:t> = 11111010</w:t>
             </w:r>
             <w:r>
               <w:rPr>
@@ -3641,10 +3633,10 @@
           <w:szCs w:val="28"/>
         </w:rPr>
         <w:drawing>
-          <wp:inline distT="0" distB="0" distL="0" distR="0" wp14:anchorId="7742B4CF" wp14:editId="551F534C">
-            <wp:extent cx="5734850" cy="781159"/>
+          <wp:inline distT="0" distB="0" distL="0" distR="0" wp14:anchorId="22C6FB11" wp14:editId="469A91B8">
+            <wp:extent cx="5239481" cy="800212"/>
             <wp:effectExtent l="0" t="0" r="0" b="0"/>
-            <wp:docPr id="16" name="Рисунок 16"/>
+            <wp:docPr id="18" name="Рисунок 18"/>
             <wp:cNvGraphicFramePr>
               <a:graphicFrameLocks xmlns:a="http://schemas.openxmlformats.org/drawingml/2006/main" noChangeAspect="1"/>
             </wp:cNvGraphicFramePr>
@@ -3664,7 +3656,7 @@
                   <pic:spPr>
                     <a:xfrm>
                       <a:off x="0" y="0"/>
-                      <a:ext cx="5734850" cy="781159"/>
+                      <a:ext cx="5239481" cy="800212"/>
                     </a:xfrm>
                     <a:prstGeom prst="rect">
                       <a:avLst/>
